--- a/Design and Testing/Testing Document.docx
+++ b/Design and Testing/Testing Document.docx
@@ -66,23 +66,21 @@
                               <w:rPr>
                                 <w:color w:val="FFFFFF" w:themeColor="background1"/>
                               </w:rPr>
-                              <w:t>Loho</w:t>
+                              <w:t>Lo</w:t>
+                            </w:r>
+                            <w:r>
+                              <w:rPr>
+                                <w:color w:val="FFFFFF" w:themeColor="background1"/>
+                              </w:rPr>
+                              <w:t>ho</w:t>
                             </w:r>
                             <w:proofErr w:type="spellEnd"/>
                             <w:r>
                               <w:rPr>
                                 <w:color w:val="FFFFFF" w:themeColor="background1"/>
                               </w:rPr>
-                              <w:t xml:space="preserve"> – Jonathan Chu – Joel </w:t>
+                              <w:t xml:space="preserve"> – Jonathan Chu</w:t>
                             </w:r>
-                            <w:proofErr w:type="spellStart"/>
-                            <w:r>
-                              <w:rPr>
-                                <w:color w:val="FFFFFF" w:themeColor="background1"/>
-                              </w:rPr>
-                              <w:t>Mabbott</w:t>
-                            </w:r>
-                            <w:proofErr w:type="spellEnd"/>
                           </w:p>
                         </w:sdtContent>
                       </w:sdt>
@@ -271,12 +269,7 @@
             <w:pStyle w:val="TOCHeading"/>
           </w:pPr>
           <w:r>
-            <w:t>Table of Co</w:t>
-          </w:r>
-          <w:bookmarkStart w:id="0" w:name="_GoBack"/>
-          <w:bookmarkEnd w:id="0"/>
-          <w:r>
-            <w:t>ntents</w:t>
+            <w:t>Table of Contents</w:t>
           </w:r>
         </w:p>
         <w:p>
@@ -383,6 +376,8 @@
               </w:rPr>
               <w:tab/>
             </w:r>
+            <w:bookmarkStart w:id="0" w:name="_GoBack"/>
+            <w:bookmarkEnd w:id="0"/>
             <w:r>
               <w:rPr>
                 <w:noProof/>
@@ -2731,7 +2726,7 @@
 </file>
 
 <file path=customXml/itemProps2.xml><?xml version="1.0" encoding="utf-8"?>
-<ds:datastoreItem xmlns:ds="http://schemas.openxmlformats.org/officeDocument/2006/customXml" ds:itemID="{2F37A65D-4B0A-49FC-999F-2E8FC95B5657}">
+<ds:datastoreItem xmlns:ds="http://schemas.openxmlformats.org/officeDocument/2006/customXml" ds:itemID="{89BF1A37-48B5-422E-A838-887B334712F2}">
   <ds:schemaRefs>
     <ds:schemaRef ds:uri="http://schemas.openxmlformats.org/officeDocument/2006/bibliography"/>
   </ds:schemaRefs>
